--- a/法令ファイル/豪雪地帯対策特別措置法施行令第二条第二項の額の算定に関する省令/豪雪地帯対策特別措置法施行令第二条第二項の額の算定に関する省令（平成十八年総務省・農林水産省・国土交通省令第一号）.docx
+++ b/法令ファイル/豪雪地帯対策特別措置法施行令第二条第二項の額の算定に関する省令/豪雪地帯対策特別措置法施行令第二条第二項の額の算定に関する省令（平成十八年総務省・農林水産省・国土交通省令第一号）.docx
@@ -55,7 +55,7 @@
     </w:pPr>
     <w:r>
       <w:tab/>
-      <w:t>WeGov v0.1 - FTS141</w:t>
+      <w:t>WeGov v0.2 - FTS141</w:t>
     </w:r>
   </w:p>
 </w:ftr>
